--- a/Docs/Observaciones-Lab 4.docx
+++ b/Docs/Observaciones-Lab 4.docx
@@ -4,7 +4,7 @@
   <w:body>
     <w:p>
       <w:pPr>
-        <w:pStyle w:val="Title"/>
+        <w:pStyle w:val="Ttulo"/>
         <w:jc w:val="center"/>
         <w:rPr>
           <w:noProof w:val="0"/>
@@ -33,24 +33,8 @@
           <w:noProof w:val="0"/>
           <w:lang w:val="es-419"/>
         </w:rPr>
-        <w:t xml:space="preserve">Estudiante </w:t>
-      </w:r>
-      <w:r>
-        <w:rPr>
-          <w:noProof w:val="0"/>
-          <w:lang w:val="es-419"/>
-        </w:rPr>
-        <w:t xml:space="preserve">1 Cod </w:t>
-      </w:r>
-      <w:proofErr w:type="spellStart"/>
-      <w:r>
-        <w:rPr>
-          <w:noProof w:val="0"/>
-          <w:lang w:val="es-419"/>
-        </w:rPr>
-        <w:t>XXXX</w:t>
-      </w:r>
-      <w:proofErr w:type="spellEnd"/>
+        <w:t>David Santiago Lopez Velez, 201814056</w:t>
+      </w:r>
     </w:p>
     <w:p>
       <w:pPr>
@@ -66,24 +50,15 @@
           <w:noProof w:val="0"/>
           <w:lang w:val="es-419"/>
         </w:rPr>
-        <w:t xml:space="preserve">Estudiante </w:t>
+        <w:t>Andrés</w:t>
       </w:r>
       <w:r>
         <w:rPr>
           <w:noProof w:val="0"/>
           <w:lang w:val="es-419"/>
         </w:rPr>
-        <w:t xml:space="preserve">2 Cod </w:t>
-      </w:r>
-      <w:proofErr w:type="spellStart"/>
-      <w:r>
-        <w:rPr>
-          <w:noProof w:val="0"/>
-          <w:lang w:val="es-419"/>
-        </w:rPr>
-        <w:t>XXXX</w:t>
-      </w:r>
-      <w:proofErr w:type="spellEnd"/>
+        <w:t xml:space="preserve"> Camilo Llanos Jurado, 201716506</w:t>
+      </w:r>
     </w:p>
     <w:p>
       <w:pPr>
@@ -97,7 +72,7 @@
     </w:p>
     <w:tbl>
       <w:tblPr>
-        <w:tblStyle w:val="GridTable2"/>
+        <w:tblStyle w:val="Tabladecuadrcula2"/>
         <w:tblW w:w="3694" w:type="pct"/>
         <w:jc w:val="center"/>
         <w:tblLook w:val="04A0" w:firstRow="1" w:lastRow="0" w:firstColumn="1" w:lastColumn="0" w:noHBand="0" w:noVBand="1"/>
@@ -227,9 +202,29 @@
               <w:rPr>
                 <w:rFonts w:ascii="Dax-Regular" w:hAnsi="Dax-Regular"/>
                 <w:noProof w:val="0"/>
-                <w:lang w:val="es-419"/>
-              </w:rPr>
-            </w:pPr>
+              </w:rPr>
+            </w:pPr>
+            <w:r>
+              <w:rPr>
+                <w:rFonts w:ascii="Dax-Regular" w:hAnsi="Dax-Regular"/>
+                <w:noProof w:val="0"/>
+              </w:rPr>
+              <w:t>AMD Ryzen 5 1600 Six-Core P</w:t>
+            </w:r>
+            <w:r>
+              <w:rPr>
+                <w:rFonts w:ascii="Dax-Regular" w:hAnsi="Dax-Regular"/>
+                <w:noProof w:val="0"/>
+              </w:rPr>
+              <w:t>rocessor</w:t>
+            </w:r>
+            <w:r>
+              <w:rPr>
+                <w:rFonts w:ascii="Dax-Regular" w:hAnsi="Dax-Regular"/>
+                <w:noProof w:val="0"/>
+              </w:rPr>
+              <w:t xml:space="preserve"> 3.20 GHz</w:t>
+            </w:r>
           </w:p>
         </w:tc>
         <w:tc>
@@ -243,9 +238,50 @@
               <w:rPr>
                 <w:rFonts w:ascii="Dax-Regular" w:hAnsi="Dax-Regular"/>
                 <w:noProof w:val="0"/>
-                <w:lang w:val="es-419"/>
-              </w:rPr>
-            </w:pPr>
+              </w:rPr>
+            </w:pPr>
+            <w:r>
+              <w:rPr>
+                <w:rFonts w:ascii="Dax-Regular" w:hAnsi="Dax-Regular"/>
+                <w:noProof w:val="0"/>
+              </w:rPr>
+              <w:t xml:space="preserve">AMD Ryzen 7 3700U </w:t>
+            </w:r>
+            <w:r>
+              <w:rPr>
+                <w:rFonts w:ascii="Dax-Regular" w:hAnsi="Dax-Regular"/>
+                <w:noProof w:val="0"/>
+              </w:rPr>
+              <w:t xml:space="preserve">with Radeon Vega Mobile </w:t>
+            </w:r>
+            <w:r>
+              <w:rPr>
+                <w:rFonts w:ascii="Dax-Regular" w:hAnsi="Dax-Regular"/>
+                <w:noProof w:val="0"/>
+              </w:rPr>
+              <w:t>Gfx</w:t>
+            </w:r>
+            <w:r>
+              <w:rPr>
+                <w:rFonts w:ascii="Dax-Regular" w:hAnsi="Dax-Regular"/>
+                <w:noProof w:val="0"/>
+              </w:rPr>
+              <w:t xml:space="preserve">, </w:t>
+            </w:r>
+            <w:r>
+              <w:rPr>
+                <w:rFonts w:ascii="Dax-Regular" w:hAnsi="Dax-Regular"/>
+                <w:noProof w:val="0"/>
+              </w:rPr>
+              <w:t>2300</w:t>
+            </w:r>
+            <w:r>
+              <w:rPr>
+                <w:rFonts w:ascii="Dax-Regular" w:hAnsi="Dax-Regular"/>
+                <w:noProof w:val="0"/>
+              </w:rPr>
+              <w:t xml:space="preserve"> Mhz</w:t>
+            </w:r>
           </w:p>
         </w:tc>
       </w:tr>
@@ -291,6 +327,14 @@
                 <w:lang w:val="es-419"/>
               </w:rPr>
             </w:pPr>
+            <w:r>
+              <w:rPr>
+                <w:rFonts w:ascii="Dax-Regular" w:hAnsi="Dax-Regular"/>
+                <w:noProof w:val="0"/>
+                <w:lang w:val="es-419"/>
+              </w:rPr>
+              <w:t>16,0 GB</w:t>
+            </w:r>
           </w:p>
         </w:tc>
         <w:tc>
@@ -307,6 +351,14 @@
                 <w:lang w:val="es-419"/>
               </w:rPr>
             </w:pPr>
+            <w:r>
+              <w:rPr>
+                <w:rFonts w:ascii="Dax-Regular" w:hAnsi="Dax-Regular"/>
+                <w:noProof w:val="0"/>
+                <w:lang w:val="es-419"/>
+              </w:rPr>
+              <w:t>16,0 GB</w:t>
+            </w:r>
           </w:p>
         </w:tc>
       </w:tr>
@@ -353,6 +405,62 @@
                 <w:lang w:val="es-419"/>
               </w:rPr>
             </w:pPr>
+            <w:r>
+              <w:rPr>
+                <w:rFonts w:ascii="Dax-Regular" w:hAnsi="Dax-Regular"/>
+                <w:noProof w:val="0"/>
+                <w:lang w:val="es-419"/>
+              </w:rPr>
+              <w:t>Windows 10</w:t>
+            </w:r>
+            <w:r>
+              <w:rPr>
+                <w:rFonts w:ascii="Dax-Regular" w:hAnsi="Dax-Regular"/>
+                <w:noProof w:val="0"/>
+                <w:lang w:val="es-419"/>
+              </w:rPr>
+              <w:t xml:space="preserve"> </w:t>
+            </w:r>
+            <w:r>
+              <w:rPr>
+                <w:rFonts w:ascii="Dax-Regular" w:hAnsi="Dax-Regular"/>
+                <w:noProof w:val="0"/>
+                <w:lang w:val="es-419"/>
+              </w:rPr>
+              <w:t>Pro</w:t>
+            </w:r>
+            <w:r>
+              <w:rPr>
+                <w:rFonts w:ascii="Dax-Regular" w:hAnsi="Dax-Regular"/>
+                <w:noProof w:val="0"/>
+                <w:lang w:val="es-419"/>
+              </w:rPr>
+              <w:t xml:space="preserve"> </w:t>
+            </w:r>
+            <w:r>
+              <w:rPr>
+                <w:rFonts w:ascii="Dax-Regular" w:hAnsi="Dax-Regular"/>
+                <w:noProof w:val="0"/>
+                <w:lang w:val="es-419"/>
+              </w:rPr>
+              <w:t>64</w:t>
+            </w:r>
+            <w:r>
+              <w:rPr>
+                <w:rFonts w:ascii="Dax-Regular" w:hAnsi="Dax-Regular"/>
+                <w:noProof w:val="0"/>
+                <w:lang w:val="es-419"/>
+              </w:rPr>
+              <w:t>-</w:t>
+            </w:r>
+            <w:r>
+              <w:rPr>
+                <w:rFonts w:ascii="Dax-Regular" w:hAnsi="Dax-Regular"/>
+                <w:noProof w:val="0"/>
+                <w:lang w:val="es-419"/>
+              </w:rPr>
+              <w:t>bits</w:t>
+            </w:r>
           </w:p>
         </w:tc>
         <w:tc>
@@ -370,13 +478,29 @@
                 <w:lang w:val="es-419"/>
               </w:rPr>
             </w:pPr>
+            <w:r>
+              <w:rPr>
+                <w:rFonts w:ascii="Dax-Regular" w:hAnsi="Dax-Regular"/>
+                <w:noProof w:val="0"/>
+                <w:lang w:val="es-419"/>
+              </w:rPr>
+              <w:t xml:space="preserve">Windows 10 Pro </w:t>
+            </w:r>
+            <w:r>
+              <w:rPr>
+                <w:rFonts w:ascii="Dax-Regular" w:hAnsi="Dax-Regular"/>
+                <w:noProof w:val="0"/>
+                <w:lang w:val="es-419"/>
+              </w:rPr>
+              <w:t>64-bits</w:t>
+            </w:r>
           </w:p>
         </w:tc>
       </w:tr>
     </w:tbl>
     <w:p>
       <w:pPr>
-        <w:pStyle w:val="Caption"/>
+        <w:pStyle w:val="Descripcin"/>
         <w:jc w:val="center"/>
         <w:rPr>
           <w:lang w:val="es-419"/>
@@ -429,7 +553,7 @@
     </w:p>
     <w:p>
       <w:pPr>
-        <w:pStyle w:val="Heading1"/>
+        <w:pStyle w:val="Ttulo1"/>
         <w:rPr>
           <w:b/>
           <w:bCs/>
@@ -449,7 +573,7 @@
     </w:p>
     <w:p>
       <w:pPr>
-        <w:pStyle w:val="Heading2"/>
+        <w:pStyle w:val="Ttulo2"/>
         <w:rPr>
           <w:b/>
           <w:bCs/>
@@ -469,7 +593,7 @@
     </w:p>
     <w:tbl>
       <w:tblPr>
-        <w:tblStyle w:val="GridTable2"/>
+        <w:tblStyle w:val="Tabladecuadrcula2"/>
         <w:tblW w:w="5000" w:type="pct"/>
         <w:jc w:val="center"/>
         <w:tblLook w:val="04A0" w:firstRow="1" w:lastRow="0" w:firstColumn="1" w:lastColumn="0" w:noHBand="0" w:noVBand="1"/>
@@ -511,7 +635,6 @@
               </w:rPr>
               <w:t>Tamaño de la muestra (</w:t>
             </w:r>
-            <w:proofErr w:type="spellStart"/>
             <w:r>
               <w:rPr>
                 <w:noProof w:val="0"/>
@@ -519,7 +642,6 @@
               </w:rPr>
               <w:t>ARRAY_LIST</w:t>
             </w:r>
-            <w:proofErr w:type="spellEnd"/>
             <w:r>
               <w:rPr>
                 <w:rFonts w:ascii="Dax-Regular" w:hAnsi="Dax-Regular"/>
@@ -547,41 +669,13 @@
                 <w:lang w:val="es-419"/>
               </w:rPr>
             </w:pPr>
-            <w:proofErr w:type="spellStart"/>
-            <w:r>
-              <w:rPr>
-                <w:rFonts w:ascii="Dax-Regular" w:hAnsi="Dax-Regular"/>
-                <w:noProof w:val="0"/>
-                <w:lang w:val="es-419"/>
-              </w:rPr>
-              <w:t>Insertion</w:t>
-            </w:r>
-            <w:proofErr w:type="spellEnd"/>
-            <w:r>
-              <w:rPr>
-                <w:rFonts w:ascii="Dax-Regular" w:hAnsi="Dax-Regular"/>
-                <w:noProof w:val="0"/>
-                <w:lang w:val="es-419"/>
-              </w:rPr>
-              <w:t xml:space="preserve"> </w:t>
-            </w:r>
-            <w:proofErr w:type="spellStart"/>
-            <w:r>
-              <w:rPr>
-                <w:rFonts w:ascii="Dax-Regular" w:hAnsi="Dax-Regular"/>
-                <w:noProof w:val="0"/>
-                <w:lang w:val="es-419"/>
-              </w:rPr>
-              <w:t>Sort</w:t>
-            </w:r>
-            <w:proofErr w:type="spellEnd"/>
-            <w:r>
-              <w:rPr>
-                <w:rFonts w:ascii="Dax-Regular" w:hAnsi="Dax-Regular"/>
-                <w:noProof w:val="0"/>
-                <w:lang w:val="es-419"/>
-              </w:rPr>
-              <w:t xml:space="preserve"> (ms)</w:t>
+            <w:r>
+              <w:rPr>
+                <w:rFonts w:ascii="Dax-Regular" w:hAnsi="Dax-Regular"/>
+                <w:noProof w:val="0"/>
+                <w:lang w:val="es-419"/>
+              </w:rPr>
+              <w:t>Insertion Sort (ms)</w:t>
             </w:r>
           </w:p>
         </w:tc>
@@ -602,41 +696,13 @@
                 <w:lang w:val="es-419"/>
               </w:rPr>
             </w:pPr>
-            <w:proofErr w:type="spellStart"/>
-            <w:r>
-              <w:rPr>
-                <w:rFonts w:ascii="Dax-Regular" w:hAnsi="Dax-Regular"/>
-                <w:noProof w:val="0"/>
-                <w:lang w:val="es-419"/>
-              </w:rPr>
-              <w:t>Selection</w:t>
-            </w:r>
-            <w:proofErr w:type="spellEnd"/>
-            <w:r>
-              <w:rPr>
-                <w:rFonts w:ascii="Dax-Regular" w:hAnsi="Dax-Regular"/>
-                <w:noProof w:val="0"/>
-                <w:lang w:val="es-419"/>
-              </w:rPr>
-              <w:t xml:space="preserve"> </w:t>
-            </w:r>
-            <w:proofErr w:type="spellStart"/>
-            <w:r>
-              <w:rPr>
-                <w:rFonts w:ascii="Dax-Regular" w:hAnsi="Dax-Regular"/>
-                <w:noProof w:val="0"/>
-                <w:lang w:val="es-419"/>
-              </w:rPr>
-              <w:t>Sort</w:t>
-            </w:r>
-            <w:proofErr w:type="spellEnd"/>
-            <w:r>
-              <w:rPr>
-                <w:rFonts w:ascii="Dax-Regular" w:hAnsi="Dax-Regular"/>
-                <w:noProof w:val="0"/>
-                <w:lang w:val="es-419"/>
-              </w:rPr>
-              <w:t xml:space="preserve"> (ms)</w:t>
+            <w:r>
+              <w:rPr>
+                <w:rFonts w:ascii="Dax-Regular" w:hAnsi="Dax-Regular"/>
+                <w:noProof w:val="0"/>
+                <w:lang w:val="es-419"/>
+              </w:rPr>
+              <w:t>Selection Sort (ms)</w:t>
             </w:r>
           </w:p>
         </w:tc>
@@ -663,25 +729,7 @@
                 <w:noProof w:val="0"/>
                 <w:lang w:val="es-419"/>
               </w:rPr>
-              <w:t xml:space="preserve">Shell </w:t>
-            </w:r>
-            <w:proofErr w:type="spellStart"/>
-            <w:r>
-              <w:rPr>
-                <w:rFonts w:ascii="Dax-Regular" w:hAnsi="Dax-Regular"/>
-                <w:noProof w:val="0"/>
-                <w:lang w:val="es-419"/>
-              </w:rPr>
-              <w:t>Sort</w:t>
-            </w:r>
-            <w:proofErr w:type="spellEnd"/>
-            <w:r>
-              <w:rPr>
-                <w:rFonts w:ascii="Dax-Regular" w:hAnsi="Dax-Regular"/>
-                <w:noProof w:val="0"/>
-                <w:lang w:val="es-419"/>
-              </w:rPr>
-              <w:t xml:space="preserve"> (ms)</w:t>
+              <w:t>Shell Sort (ms)</w:t>
             </w:r>
           </w:p>
         </w:tc>
@@ -1466,7 +1514,7 @@
     </w:tbl>
     <w:p>
       <w:pPr>
-        <w:pStyle w:val="Caption"/>
+        <w:pStyle w:val="Descripcin"/>
         <w:jc w:val="center"/>
         <w:rPr>
           <w:lang w:val="es-419"/>
@@ -1519,7 +1567,7 @@
     </w:p>
     <w:tbl>
       <w:tblPr>
-        <w:tblStyle w:val="GridTable2"/>
+        <w:tblStyle w:val="Tabladecuadrcula2"/>
         <w:tblW w:w="5000" w:type="pct"/>
         <w:jc w:val="center"/>
         <w:tblLook w:val="04A0" w:firstRow="1" w:lastRow="0" w:firstColumn="1" w:lastColumn="0" w:noHBand="0" w:noVBand="1"/>
@@ -1561,7 +1609,6 @@
               </w:rPr>
               <w:t>Tamaño de la muestra (</w:t>
             </w:r>
-            <w:proofErr w:type="spellStart"/>
             <w:r>
               <w:rPr>
                 <w:noProof w:val="0"/>
@@ -1569,7 +1616,6 @@
               </w:rPr>
               <w:t>LINKED_LIST</w:t>
             </w:r>
-            <w:proofErr w:type="spellEnd"/>
             <w:r>
               <w:rPr>
                 <w:rFonts w:ascii="Dax-Regular" w:hAnsi="Dax-Regular"/>
@@ -1597,41 +1643,13 @@
                 <w:lang w:val="es-419"/>
               </w:rPr>
             </w:pPr>
-            <w:proofErr w:type="spellStart"/>
-            <w:r>
-              <w:rPr>
-                <w:rFonts w:ascii="Dax-Regular" w:hAnsi="Dax-Regular"/>
-                <w:noProof w:val="0"/>
-                <w:lang w:val="es-419"/>
-              </w:rPr>
-              <w:t>Insertion</w:t>
-            </w:r>
-            <w:proofErr w:type="spellEnd"/>
-            <w:r>
-              <w:rPr>
-                <w:rFonts w:ascii="Dax-Regular" w:hAnsi="Dax-Regular"/>
-                <w:noProof w:val="0"/>
-                <w:lang w:val="es-419"/>
-              </w:rPr>
-              <w:t xml:space="preserve"> </w:t>
-            </w:r>
-            <w:proofErr w:type="spellStart"/>
-            <w:r>
-              <w:rPr>
-                <w:rFonts w:ascii="Dax-Regular" w:hAnsi="Dax-Regular"/>
-                <w:noProof w:val="0"/>
-                <w:lang w:val="es-419"/>
-              </w:rPr>
-              <w:t>Sort</w:t>
-            </w:r>
-            <w:proofErr w:type="spellEnd"/>
-            <w:r>
-              <w:rPr>
-                <w:rFonts w:ascii="Dax-Regular" w:hAnsi="Dax-Regular"/>
-                <w:noProof w:val="0"/>
-                <w:lang w:val="es-419"/>
-              </w:rPr>
-              <w:t xml:space="preserve"> (ms)</w:t>
+            <w:r>
+              <w:rPr>
+                <w:rFonts w:ascii="Dax-Regular" w:hAnsi="Dax-Regular"/>
+                <w:noProof w:val="0"/>
+                <w:lang w:val="es-419"/>
+              </w:rPr>
+              <w:t>Insertion Sort (ms)</w:t>
             </w:r>
           </w:p>
         </w:tc>
@@ -1652,41 +1670,13 @@
                 <w:lang w:val="es-419"/>
               </w:rPr>
             </w:pPr>
-            <w:proofErr w:type="spellStart"/>
-            <w:r>
-              <w:rPr>
-                <w:rFonts w:ascii="Dax-Regular" w:hAnsi="Dax-Regular"/>
-                <w:noProof w:val="0"/>
-                <w:lang w:val="es-419"/>
-              </w:rPr>
-              <w:t>Selection</w:t>
-            </w:r>
-            <w:proofErr w:type="spellEnd"/>
-            <w:r>
-              <w:rPr>
-                <w:rFonts w:ascii="Dax-Regular" w:hAnsi="Dax-Regular"/>
-                <w:noProof w:val="0"/>
-                <w:lang w:val="es-419"/>
-              </w:rPr>
-              <w:t xml:space="preserve"> </w:t>
-            </w:r>
-            <w:proofErr w:type="spellStart"/>
-            <w:r>
-              <w:rPr>
-                <w:rFonts w:ascii="Dax-Regular" w:hAnsi="Dax-Regular"/>
-                <w:noProof w:val="0"/>
-                <w:lang w:val="es-419"/>
-              </w:rPr>
-              <w:t>Sort</w:t>
-            </w:r>
-            <w:proofErr w:type="spellEnd"/>
-            <w:r>
-              <w:rPr>
-                <w:rFonts w:ascii="Dax-Regular" w:hAnsi="Dax-Regular"/>
-                <w:noProof w:val="0"/>
-                <w:lang w:val="es-419"/>
-              </w:rPr>
-              <w:t xml:space="preserve"> (ms)</w:t>
+            <w:r>
+              <w:rPr>
+                <w:rFonts w:ascii="Dax-Regular" w:hAnsi="Dax-Regular"/>
+                <w:noProof w:val="0"/>
+                <w:lang w:val="es-419"/>
+              </w:rPr>
+              <w:t>Selection Sort (ms)</w:t>
             </w:r>
           </w:p>
         </w:tc>
@@ -1713,25 +1703,7 @@
                 <w:noProof w:val="0"/>
                 <w:lang w:val="es-419"/>
               </w:rPr>
-              <w:t xml:space="preserve">Shell </w:t>
-            </w:r>
-            <w:proofErr w:type="spellStart"/>
-            <w:r>
-              <w:rPr>
-                <w:rFonts w:ascii="Dax-Regular" w:hAnsi="Dax-Regular"/>
-                <w:noProof w:val="0"/>
-                <w:lang w:val="es-419"/>
-              </w:rPr>
-              <w:t>Sort</w:t>
-            </w:r>
-            <w:proofErr w:type="spellEnd"/>
-            <w:r>
-              <w:rPr>
-                <w:rFonts w:ascii="Dax-Regular" w:hAnsi="Dax-Regular"/>
-                <w:noProof w:val="0"/>
-                <w:lang w:val="es-419"/>
-              </w:rPr>
-              <w:t xml:space="preserve"> (ms)</w:t>
+              <w:t>Shell Sort (ms)</w:t>
             </w:r>
           </w:p>
         </w:tc>
@@ -2516,7 +2488,7 @@
     </w:tbl>
     <w:p>
       <w:pPr>
-        <w:pStyle w:val="Caption"/>
+        <w:pStyle w:val="Descripcin"/>
         <w:ind w:left="360"/>
         <w:rPr>
           <w:lang w:val="es-419"/>
@@ -2569,7 +2541,7 @@
     </w:p>
     <w:tbl>
       <w:tblPr>
-        <w:tblStyle w:val="GridTable2-Accent3"/>
+        <w:tblStyle w:val="Tablaconcuadrcula2-nfasis3"/>
         <w:tblW w:w="8790" w:type="dxa"/>
         <w:jc w:val="center"/>
         <w:tblLook w:val="04A0" w:firstRow="1" w:lastRow="0" w:firstColumn="1" w:lastColumn="0" w:noHBand="0" w:noVBand="1"/>
@@ -2628,25 +2600,7 @@
                 <w:noProof w:val="0"/>
                 <w:lang w:val="es-419"/>
               </w:rPr>
-              <w:t>Arreglo (</w:t>
-            </w:r>
-            <w:proofErr w:type="spellStart"/>
-            <w:r>
-              <w:rPr>
-                <w:rFonts w:ascii="Dax-Regular" w:hAnsi="Dax-Regular"/>
-                <w:noProof w:val="0"/>
-                <w:lang w:val="es-419"/>
-              </w:rPr>
-              <w:t>ARRAYLIST</w:t>
-            </w:r>
-            <w:proofErr w:type="spellEnd"/>
-            <w:r>
-              <w:rPr>
-                <w:rFonts w:ascii="Dax-Regular" w:hAnsi="Dax-Regular"/>
-                <w:noProof w:val="0"/>
-                <w:lang w:val="es-419"/>
-              </w:rPr>
-              <w:t>)</w:t>
+              <w:t>Arreglo (ARRAYLIST)</w:t>
             </w:r>
           </w:p>
         </w:tc>
@@ -2670,25 +2624,7 @@
                 <w:noProof w:val="0"/>
                 <w:lang w:val="es-419"/>
               </w:rPr>
-              <w:t>Lista enlazada (</w:t>
-            </w:r>
-            <w:proofErr w:type="spellStart"/>
-            <w:r>
-              <w:rPr>
-                <w:rFonts w:ascii="Dax-Regular" w:hAnsi="Dax-Regular"/>
-                <w:noProof w:val="0"/>
-                <w:lang w:val="es-419"/>
-              </w:rPr>
-              <w:t>LINKED_LIST</w:t>
-            </w:r>
-            <w:proofErr w:type="spellEnd"/>
-            <w:r>
-              <w:rPr>
-                <w:rFonts w:ascii="Dax-Regular" w:hAnsi="Dax-Regular"/>
-                <w:noProof w:val="0"/>
-                <w:lang w:val="es-419"/>
-              </w:rPr>
-              <w:t>)</w:t>
+              <w:t>Lista enlazada (LINKED_LIST)</w:t>
             </w:r>
           </w:p>
         </w:tc>
@@ -2715,34 +2651,14 @@
                 <w:lang w:val="es-419"/>
               </w:rPr>
             </w:pPr>
-            <w:proofErr w:type="spellStart"/>
-            <w:r>
-              <w:rPr>
-                <w:rFonts w:ascii="Dax-Regular" w:hAnsi="Dax-Regular"/>
-                <w:noProof w:val="0"/>
-                <w:lang w:val="es-419"/>
-              </w:rPr>
-              <w:t>Insertion</w:t>
-            </w:r>
-            <w:proofErr w:type="spellEnd"/>
-            <w:r>
-              <w:rPr>
-                <w:rFonts w:ascii="Dax-Regular" w:hAnsi="Dax-Regular"/>
-                <w:noProof w:val="0"/>
-                <w:lang w:val="es-419"/>
-              </w:rPr>
-              <w:t xml:space="preserve"> </w:t>
-            </w:r>
-            <w:proofErr w:type="spellStart"/>
-            <w:r>
-              <w:rPr>
-                <w:rFonts w:ascii="Dax-Regular" w:hAnsi="Dax-Regular"/>
-                <w:noProof w:val="0"/>
-                <w:lang w:val="es-419"/>
-              </w:rPr>
-              <w:t>sort</w:t>
-            </w:r>
-            <w:proofErr w:type="spellEnd"/>
+            <w:r>
+              <w:rPr>
+                <w:rFonts w:ascii="Dax-Regular" w:hAnsi="Dax-Regular"/>
+                <w:noProof w:val="0"/>
+                <w:lang w:val="es-419"/>
+              </w:rPr>
+              <w:t>Insertion sort</w:t>
+            </w:r>
           </w:p>
         </w:tc>
         <w:tc>
@@ -2799,34 +2715,15 @@
                 <w:lang w:val="es-419"/>
               </w:rPr>
             </w:pPr>
-            <w:proofErr w:type="spellStart"/>
-            <w:r>
-              <w:rPr>
-                <w:rFonts w:ascii="Dax-Regular" w:hAnsi="Dax-Regular"/>
-                <w:noProof w:val="0"/>
-                <w:lang w:val="es-419"/>
-              </w:rPr>
-              <w:t>Selection</w:t>
-            </w:r>
-            <w:proofErr w:type="spellEnd"/>
-            <w:r>
-              <w:rPr>
-                <w:rFonts w:ascii="Dax-Regular" w:hAnsi="Dax-Regular"/>
-                <w:noProof w:val="0"/>
-                <w:lang w:val="es-419"/>
-              </w:rPr>
-              <w:t xml:space="preserve"> </w:t>
-            </w:r>
-            <w:proofErr w:type="spellStart"/>
-            <w:r>
-              <w:rPr>
-                <w:rFonts w:ascii="Dax-Regular" w:hAnsi="Dax-Regular"/>
-                <w:noProof w:val="0"/>
-                <w:lang w:val="es-419"/>
-              </w:rPr>
-              <w:t>sort</w:t>
-            </w:r>
-            <w:proofErr w:type="spellEnd"/>
+            <w:r>
+              <w:rPr>
+                <w:rFonts w:ascii="Dax-Regular" w:hAnsi="Dax-Regular"/>
+                <w:noProof w:val="0"/>
+                <w:lang w:val="es-419"/>
+              </w:rPr>
+              <w:lastRenderedPageBreak/>
+              <w:t>Selection sort</w:t>
+            </w:r>
             <w:r>
               <w:rPr>
                 <w:noProof w:val="0"/>
@@ -2894,18 +2791,8 @@
                 <w:noProof w:val="0"/>
                 <w:lang w:val="es-419"/>
               </w:rPr>
-              <w:t xml:space="preserve">Shell </w:t>
-            </w:r>
-            <w:proofErr w:type="spellStart"/>
-            <w:r>
-              <w:rPr>
-                <w:rFonts w:ascii="Dax-Regular" w:hAnsi="Dax-Regular"/>
-                <w:noProof w:val="0"/>
-                <w:lang w:val="es-419"/>
-              </w:rPr>
-              <w:t>sort</w:t>
-            </w:r>
-            <w:proofErr w:type="spellEnd"/>
+              <w:t>Shell sort</w:t>
+            </w:r>
           </w:p>
         </w:tc>
         <w:tc>
@@ -2945,7 +2832,7 @@
     </w:tbl>
     <w:p>
       <w:pPr>
-        <w:pStyle w:val="Caption"/>
+        <w:pStyle w:val="Descripcin"/>
         <w:jc w:val="center"/>
         <w:rPr>
           <w:lang w:val="es-419"/>
@@ -3006,7 +2893,7 @@
     </w:p>
     <w:p>
       <w:pPr>
-        <w:pStyle w:val="Heading2"/>
+        <w:pStyle w:val="Ttulo2"/>
         <w:rPr>
           <w:b/>
           <w:bCs/>
@@ -3021,13 +2908,12 @@
           <w:noProof w:val="0"/>
           <w:lang w:val="es-419"/>
         </w:rPr>
-        <w:lastRenderedPageBreak/>
         <w:t>Graficas</w:t>
       </w:r>
     </w:p>
     <w:p>
       <w:pPr>
-        <w:pStyle w:val="ListParagraph"/>
+        <w:pStyle w:val="Prrafodelista"/>
         <w:numPr>
           <w:ilvl w:val="0"/>
           <w:numId w:val="5"/>
@@ -3051,14 +2937,7 @@
           <w:rFonts w:ascii="Dax-Regular" w:hAnsi="Dax-Regular"/>
           <w:lang w:val="es-419"/>
         </w:rPr>
-        <w:t>inco gráficas generadas por los resultados de las pruebas de rendimiento</w:t>
-      </w:r>
-      <w:r>
-        <w:rPr>
-          <w:rFonts w:ascii="Dax-Regular" w:hAnsi="Dax-Regular"/>
-          <w:lang w:val="es-419"/>
-        </w:rPr>
-        <w:t xml:space="preserve"> en la </w:t>
+        <w:t xml:space="preserve">inco gráficas generadas por los resultados de las pruebas de rendimiento en la </w:t>
       </w:r>
       <w:r>
         <w:rPr>
@@ -3090,7 +2969,7 @@
     </w:p>
     <w:p>
       <w:pPr>
-        <w:pStyle w:val="ListParagraph"/>
+        <w:pStyle w:val="Prrafodelista"/>
         <w:numPr>
           <w:ilvl w:val="1"/>
           <w:numId w:val="5"/>
@@ -3107,28 +2986,12 @@
           <w:rFonts w:ascii="Dax-Regular" w:hAnsi="Dax-Regular"/>
           <w:lang w:val="es-419"/>
         </w:rPr>
-        <w:t xml:space="preserve">Comparación de rendimiento </w:t>
-      </w:r>
-      <w:proofErr w:type="spellStart"/>
-      <w:r>
-        <w:rPr>
-          <w:rFonts w:ascii="Dax-Regular" w:hAnsi="Dax-Regular"/>
-          <w:lang w:val="es-419"/>
-        </w:rPr>
-        <w:t>ARRAYLIST</w:t>
-      </w:r>
-      <w:proofErr w:type="spellEnd"/>
-      <w:r>
-        <w:rPr>
-          <w:rFonts w:ascii="Dax-Regular" w:hAnsi="Dax-Regular"/>
-          <w:lang w:val="es-419"/>
-        </w:rPr>
-        <w:t>.</w:t>
+        <w:t>Comparación de rendimiento ARRAYLIST.</w:t>
       </w:r>
     </w:p>
     <w:p>
       <w:pPr>
-        <w:pStyle w:val="ListParagraph"/>
+        <w:pStyle w:val="Prrafodelista"/>
         <w:numPr>
           <w:ilvl w:val="1"/>
           <w:numId w:val="5"/>
@@ -3145,28 +3008,12 @@
           <w:rFonts w:ascii="Dax-Regular" w:hAnsi="Dax-Regular"/>
           <w:lang w:val="es-419"/>
         </w:rPr>
-        <w:t xml:space="preserve">Comparación de rendimiento </w:t>
-      </w:r>
-      <w:proofErr w:type="spellStart"/>
-      <w:r>
-        <w:rPr>
-          <w:rFonts w:ascii="Dax-Regular" w:hAnsi="Dax-Regular"/>
-          <w:lang w:val="es-419"/>
-        </w:rPr>
-        <w:t>LINKED_LIST</w:t>
-      </w:r>
-      <w:proofErr w:type="spellEnd"/>
-      <w:r>
-        <w:rPr>
-          <w:rFonts w:ascii="Dax-Regular" w:hAnsi="Dax-Regular"/>
-          <w:lang w:val="es-419"/>
-        </w:rPr>
-        <w:t>.</w:t>
+        <w:t>Comparación de rendimiento LINKED_LIST.</w:t>
       </w:r>
     </w:p>
     <w:p>
       <w:pPr>
-        <w:pStyle w:val="ListParagraph"/>
+        <w:pStyle w:val="Prrafodelista"/>
         <w:numPr>
           <w:ilvl w:val="1"/>
           <w:numId w:val="5"/>
@@ -3183,44 +3030,12 @@
           <w:rFonts w:ascii="Dax-Regular" w:hAnsi="Dax-Regular"/>
           <w:lang w:val="es-419"/>
         </w:rPr>
-        <w:t xml:space="preserve">Comparación de rendimiento para </w:t>
-      </w:r>
-      <w:proofErr w:type="spellStart"/>
-      <w:r>
-        <w:rPr>
-          <w:rFonts w:ascii="Dax-Regular" w:hAnsi="Dax-Regular"/>
-          <w:lang w:val="es-419"/>
-        </w:rPr>
-        <w:t>Insertion</w:t>
-      </w:r>
-      <w:proofErr w:type="spellEnd"/>
-      <w:r>
-        <w:rPr>
-          <w:rFonts w:ascii="Dax-Regular" w:hAnsi="Dax-Regular"/>
-          <w:lang w:val="es-419"/>
-        </w:rPr>
-        <w:t xml:space="preserve"> </w:t>
-      </w:r>
-      <w:proofErr w:type="spellStart"/>
-      <w:r>
-        <w:rPr>
-          <w:rFonts w:ascii="Dax-Regular" w:hAnsi="Dax-Regular"/>
-          <w:lang w:val="es-419"/>
-        </w:rPr>
-        <w:t>Sort</w:t>
-      </w:r>
-      <w:proofErr w:type="spellEnd"/>
-      <w:r>
-        <w:rPr>
-          <w:rFonts w:ascii="Dax-Regular" w:hAnsi="Dax-Regular"/>
-          <w:lang w:val="es-419"/>
-        </w:rPr>
-        <w:t>.</w:t>
+        <w:t>Comparación de rendimiento para Insertion Sort.</w:t>
       </w:r>
     </w:p>
     <w:p>
       <w:pPr>
-        <w:pStyle w:val="ListParagraph"/>
+        <w:pStyle w:val="Prrafodelista"/>
         <w:numPr>
           <w:ilvl w:val="1"/>
           <w:numId w:val="5"/>
@@ -3237,44 +3052,12 @@
           <w:rFonts w:ascii="Dax-Regular" w:hAnsi="Dax-Regular"/>
           <w:lang w:val="es-419"/>
         </w:rPr>
-        <w:t xml:space="preserve">Comparación de rendimiento para </w:t>
-      </w:r>
-      <w:proofErr w:type="spellStart"/>
-      <w:r>
-        <w:rPr>
-          <w:rFonts w:ascii="Dax-Regular" w:hAnsi="Dax-Regular"/>
-          <w:lang w:val="es-419"/>
-        </w:rPr>
-        <w:t>Selection</w:t>
-      </w:r>
-      <w:proofErr w:type="spellEnd"/>
-      <w:r>
-        <w:rPr>
-          <w:rFonts w:ascii="Dax-Regular" w:hAnsi="Dax-Regular"/>
-          <w:lang w:val="es-419"/>
-        </w:rPr>
-        <w:t xml:space="preserve"> </w:t>
-      </w:r>
-      <w:proofErr w:type="spellStart"/>
-      <w:r>
-        <w:rPr>
-          <w:rFonts w:ascii="Dax-Regular" w:hAnsi="Dax-Regular"/>
-          <w:lang w:val="es-419"/>
-        </w:rPr>
-        <w:t>Sort</w:t>
-      </w:r>
-      <w:proofErr w:type="spellEnd"/>
-      <w:r>
-        <w:rPr>
-          <w:rFonts w:ascii="Dax-Regular" w:hAnsi="Dax-Regular"/>
-          <w:lang w:val="es-419"/>
-        </w:rPr>
-        <w:t>.</w:t>
+        <w:t>Comparación de rendimiento para Selection Sort.</w:t>
       </w:r>
     </w:p>
     <w:p>
       <w:pPr>
-        <w:pStyle w:val="ListParagraph"/>
+        <w:pStyle w:val="Prrafodelista"/>
         <w:numPr>
           <w:ilvl w:val="1"/>
           <w:numId w:val="5"/>
@@ -3291,28 +3074,12 @@
           <w:rFonts w:ascii="Dax-Regular" w:hAnsi="Dax-Regular"/>
           <w:lang w:val="es-419"/>
         </w:rPr>
-        <w:t xml:space="preserve">Comparación de rendimiento para Shell </w:t>
-      </w:r>
-      <w:proofErr w:type="spellStart"/>
-      <w:r>
-        <w:rPr>
-          <w:rFonts w:ascii="Dax-Regular" w:hAnsi="Dax-Regular"/>
-          <w:lang w:val="es-419"/>
-        </w:rPr>
-        <w:t>Sort</w:t>
-      </w:r>
-      <w:proofErr w:type="spellEnd"/>
-      <w:r>
-        <w:rPr>
-          <w:rFonts w:ascii="Dax-Regular" w:hAnsi="Dax-Regular"/>
-          <w:lang w:val="es-419"/>
-        </w:rPr>
-        <w:t>.</w:t>
+        <w:t>Comparación de rendimiento para Shell Sort.</w:t>
       </w:r>
     </w:p>
     <w:p>
       <w:pPr>
-        <w:pStyle w:val="Heading1"/>
+        <w:pStyle w:val="Ttulo1"/>
         <w:rPr>
           <w:b/>
           <w:bCs/>
@@ -3327,41 +3094,32 @@
           <w:noProof w:val="0"/>
           <w:lang w:val="es-419"/>
         </w:rPr>
-        <w:t xml:space="preserve">Maquina </w:t>
-      </w:r>
-      <w:r>
+        <w:t>Maquina 2</w:t>
+      </w:r>
+    </w:p>
+    <w:p>
+      <w:pPr>
+        <w:pStyle w:val="Ttulo2"/>
         <w:rPr>
           <w:b/>
           <w:bCs/>
           <w:noProof w:val="0"/>
           <w:lang w:val="es-419"/>
         </w:rPr>
-        <w:t>2</w:t>
-      </w:r>
-    </w:p>
-    <w:p>
-      <w:pPr>
-        <w:pStyle w:val="Heading2"/>
+      </w:pPr>
+      <w:r>
         <w:rPr>
           <w:b/>
           <w:bCs/>
           <w:noProof w:val="0"/>
           <w:lang w:val="es-419"/>
         </w:rPr>
-      </w:pPr>
-      <w:r>
-        <w:rPr>
-          <w:b/>
-          <w:bCs/>
-          <w:noProof w:val="0"/>
-          <w:lang w:val="es-419"/>
-        </w:rPr>
         <w:t>Resultados</w:t>
       </w:r>
     </w:p>
     <w:tbl>
       <w:tblPr>
-        <w:tblStyle w:val="GridTable2"/>
+        <w:tblStyle w:val="Tabladecuadrcula2"/>
         <w:tblW w:w="5000" w:type="pct"/>
         <w:jc w:val="center"/>
         <w:tblLook w:val="04A0" w:firstRow="1" w:lastRow="0" w:firstColumn="1" w:lastColumn="0" w:noHBand="0" w:noVBand="1"/>
@@ -3403,7 +3161,6 @@
               </w:rPr>
               <w:t>Tamaño de la muestra (</w:t>
             </w:r>
-            <w:proofErr w:type="spellStart"/>
             <w:r>
               <w:rPr>
                 <w:noProof w:val="0"/>
@@ -3411,7 +3168,6 @@
               </w:rPr>
               <w:t>ARRAY_LIST</w:t>
             </w:r>
-            <w:proofErr w:type="spellEnd"/>
             <w:r>
               <w:rPr>
                 <w:rFonts w:ascii="Dax-Regular" w:hAnsi="Dax-Regular"/>
@@ -3439,41 +3195,13 @@
                 <w:lang w:val="es-419"/>
               </w:rPr>
             </w:pPr>
-            <w:proofErr w:type="spellStart"/>
-            <w:r>
-              <w:rPr>
-                <w:rFonts w:ascii="Dax-Regular" w:hAnsi="Dax-Regular"/>
-                <w:noProof w:val="0"/>
-                <w:lang w:val="es-419"/>
-              </w:rPr>
-              <w:t>Insertion</w:t>
-            </w:r>
-            <w:proofErr w:type="spellEnd"/>
-            <w:r>
-              <w:rPr>
-                <w:rFonts w:ascii="Dax-Regular" w:hAnsi="Dax-Regular"/>
-                <w:noProof w:val="0"/>
-                <w:lang w:val="es-419"/>
-              </w:rPr>
-              <w:t xml:space="preserve"> </w:t>
-            </w:r>
-            <w:proofErr w:type="spellStart"/>
-            <w:r>
-              <w:rPr>
-                <w:rFonts w:ascii="Dax-Regular" w:hAnsi="Dax-Regular"/>
-                <w:noProof w:val="0"/>
-                <w:lang w:val="es-419"/>
-              </w:rPr>
-              <w:t>Sort</w:t>
-            </w:r>
-            <w:proofErr w:type="spellEnd"/>
-            <w:r>
-              <w:rPr>
-                <w:rFonts w:ascii="Dax-Regular" w:hAnsi="Dax-Regular"/>
-                <w:noProof w:val="0"/>
-                <w:lang w:val="es-419"/>
-              </w:rPr>
-              <w:t xml:space="preserve"> (ms)</w:t>
+            <w:r>
+              <w:rPr>
+                <w:rFonts w:ascii="Dax-Regular" w:hAnsi="Dax-Regular"/>
+                <w:noProof w:val="0"/>
+                <w:lang w:val="es-419"/>
+              </w:rPr>
+              <w:t>Insertion Sort (ms)</w:t>
             </w:r>
           </w:p>
         </w:tc>
@@ -3494,41 +3222,13 @@
                 <w:lang w:val="es-419"/>
               </w:rPr>
             </w:pPr>
-            <w:proofErr w:type="spellStart"/>
-            <w:r>
-              <w:rPr>
-                <w:rFonts w:ascii="Dax-Regular" w:hAnsi="Dax-Regular"/>
-                <w:noProof w:val="0"/>
-                <w:lang w:val="es-419"/>
-              </w:rPr>
-              <w:t>Selection</w:t>
-            </w:r>
-            <w:proofErr w:type="spellEnd"/>
-            <w:r>
-              <w:rPr>
-                <w:rFonts w:ascii="Dax-Regular" w:hAnsi="Dax-Regular"/>
-                <w:noProof w:val="0"/>
-                <w:lang w:val="es-419"/>
-              </w:rPr>
-              <w:t xml:space="preserve"> </w:t>
-            </w:r>
-            <w:proofErr w:type="spellStart"/>
-            <w:r>
-              <w:rPr>
-                <w:rFonts w:ascii="Dax-Regular" w:hAnsi="Dax-Regular"/>
-                <w:noProof w:val="0"/>
-                <w:lang w:val="es-419"/>
-              </w:rPr>
-              <w:t>Sort</w:t>
-            </w:r>
-            <w:proofErr w:type="spellEnd"/>
-            <w:r>
-              <w:rPr>
-                <w:rFonts w:ascii="Dax-Regular" w:hAnsi="Dax-Regular"/>
-                <w:noProof w:val="0"/>
-                <w:lang w:val="es-419"/>
-              </w:rPr>
-              <w:t xml:space="preserve"> (ms)</w:t>
+            <w:r>
+              <w:rPr>
+                <w:rFonts w:ascii="Dax-Regular" w:hAnsi="Dax-Regular"/>
+                <w:noProof w:val="0"/>
+                <w:lang w:val="es-419"/>
+              </w:rPr>
+              <w:t>Selection Sort (ms)</w:t>
             </w:r>
           </w:p>
         </w:tc>
@@ -3555,25 +3255,7 @@
                 <w:noProof w:val="0"/>
                 <w:lang w:val="es-419"/>
               </w:rPr>
-              <w:t xml:space="preserve">Shell </w:t>
-            </w:r>
-            <w:proofErr w:type="spellStart"/>
-            <w:r>
-              <w:rPr>
-                <w:rFonts w:ascii="Dax-Regular" w:hAnsi="Dax-Regular"/>
-                <w:noProof w:val="0"/>
-                <w:lang w:val="es-419"/>
-              </w:rPr>
-              <w:t>Sort</w:t>
-            </w:r>
-            <w:proofErr w:type="spellEnd"/>
-            <w:r>
-              <w:rPr>
-                <w:rFonts w:ascii="Dax-Regular" w:hAnsi="Dax-Regular"/>
-                <w:noProof w:val="0"/>
-                <w:lang w:val="es-419"/>
-              </w:rPr>
-              <w:t xml:space="preserve"> (ms)</w:t>
+              <w:t>Shell Sort (ms)</w:t>
             </w:r>
           </w:p>
         </w:tc>
@@ -4358,7 +4040,7 @@
     </w:tbl>
     <w:p>
       <w:pPr>
-        <w:pStyle w:val="Caption"/>
+        <w:pStyle w:val="Descripcin"/>
         <w:jc w:val="center"/>
         <w:rPr>
           <w:lang w:val="es-419"/>
@@ -4409,7 +4091,7 @@
     </w:p>
     <w:tbl>
       <w:tblPr>
-        <w:tblStyle w:val="GridTable2"/>
+        <w:tblStyle w:val="Tabladecuadrcula2"/>
         <w:tblW w:w="5000" w:type="pct"/>
         <w:jc w:val="center"/>
         <w:tblLook w:val="04A0" w:firstRow="1" w:lastRow="0" w:firstColumn="1" w:lastColumn="0" w:noHBand="0" w:noVBand="1"/>
@@ -4451,7 +4133,6 @@
               </w:rPr>
               <w:t>Tamaño de la muestra (</w:t>
             </w:r>
-            <w:proofErr w:type="spellStart"/>
             <w:r>
               <w:rPr>
                 <w:noProof w:val="0"/>
@@ -4459,7 +4140,6 @@
               </w:rPr>
               <w:t>LINKED_LIST</w:t>
             </w:r>
-            <w:proofErr w:type="spellEnd"/>
             <w:r>
               <w:rPr>
                 <w:rFonts w:ascii="Dax-Regular" w:hAnsi="Dax-Regular"/>
@@ -4487,41 +4167,13 @@
                 <w:lang w:val="es-419"/>
               </w:rPr>
             </w:pPr>
-            <w:proofErr w:type="spellStart"/>
-            <w:r>
-              <w:rPr>
-                <w:rFonts w:ascii="Dax-Regular" w:hAnsi="Dax-Regular"/>
-                <w:noProof w:val="0"/>
-                <w:lang w:val="es-419"/>
-              </w:rPr>
-              <w:t>Insertion</w:t>
-            </w:r>
-            <w:proofErr w:type="spellEnd"/>
-            <w:r>
-              <w:rPr>
-                <w:rFonts w:ascii="Dax-Regular" w:hAnsi="Dax-Regular"/>
-                <w:noProof w:val="0"/>
-                <w:lang w:val="es-419"/>
-              </w:rPr>
-              <w:t xml:space="preserve"> </w:t>
-            </w:r>
-            <w:proofErr w:type="spellStart"/>
-            <w:r>
-              <w:rPr>
-                <w:rFonts w:ascii="Dax-Regular" w:hAnsi="Dax-Regular"/>
-                <w:noProof w:val="0"/>
-                <w:lang w:val="es-419"/>
-              </w:rPr>
-              <w:t>Sort</w:t>
-            </w:r>
-            <w:proofErr w:type="spellEnd"/>
-            <w:r>
-              <w:rPr>
-                <w:rFonts w:ascii="Dax-Regular" w:hAnsi="Dax-Regular"/>
-                <w:noProof w:val="0"/>
-                <w:lang w:val="es-419"/>
-              </w:rPr>
-              <w:t xml:space="preserve"> (ms)</w:t>
+            <w:r>
+              <w:rPr>
+                <w:rFonts w:ascii="Dax-Regular" w:hAnsi="Dax-Regular"/>
+                <w:noProof w:val="0"/>
+                <w:lang w:val="es-419"/>
+              </w:rPr>
+              <w:t>Insertion Sort (ms)</w:t>
             </w:r>
           </w:p>
         </w:tc>
@@ -4542,41 +4194,13 @@
                 <w:lang w:val="es-419"/>
               </w:rPr>
             </w:pPr>
-            <w:proofErr w:type="spellStart"/>
-            <w:r>
-              <w:rPr>
-                <w:rFonts w:ascii="Dax-Regular" w:hAnsi="Dax-Regular"/>
-                <w:noProof w:val="0"/>
-                <w:lang w:val="es-419"/>
-              </w:rPr>
-              <w:t>Selection</w:t>
-            </w:r>
-            <w:proofErr w:type="spellEnd"/>
-            <w:r>
-              <w:rPr>
-                <w:rFonts w:ascii="Dax-Regular" w:hAnsi="Dax-Regular"/>
-                <w:noProof w:val="0"/>
-                <w:lang w:val="es-419"/>
-              </w:rPr>
-              <w:t xml:space="preserve"> </w:t>
-            </w:r>
-            <w:proofErr w:type="spellStart"/>
-            <w:r>
-              <w:rPr>
-                <w:rFonts w:ascii="Dax-Regular" w:hAnsi="Dax-Regular"/>
-                <w:noProof w:val="0"/>
-                <w:lang w:val="es-419"/>
-              </w:rPr>
-              <w:t>Sort</w:t>
-            </w:r>
-            <w:proofErr w:type="spellEnd"/>
-            <w:r>
-              <w:rPr>
-                <w:rFonts w:ascii="Dax-Regular" w:hAnsi="Dax-Regular"/>
-                <w:noProof w:val="0"/>
-                <w:lang w:val="es-419"/>
-              </w:rPr>
-              <w:t xml:space="preserve"> (ms)</w:t>
+            <w:r>
+              <w:rPr>
+                <w:rFonts w:ascii="Dax-Regular" w:hAnsi="Dax-Regular"/>
+                <w:noProof w:val="0"/>
+                <w:lang w:val="es-419"/>
+              </w:rPr>
+              <w:t>Selection Sort (ms)</w:t>
             </w:r>
           </w:p>
         </w:tc>
@@ -4603,25 +4227,7 @@
                 <w:noProof w:val="0"/>
                 <w:lang w:val="es-419"/>
               </w:rPr>
-              <w:t xml:space="preserve">Shell </w:t>
-            </w:r>
-            <w:proofErr w:type="spellStart"/>
-            <w:r>
-              <w:rPr>
-                <w:rFonts w:ascii="Dax-Regular" w:hAnsi="Dax-Regular"/>
-                <w:noProof w:val="0"/>
-                <w:lang w:val="es-419"/>
-              </w:rPr>
-              <w:t>Sort</w:t>
-            </w:r>
-            <w:proofErr w:type="spellEnd"/>
-            <w:r>
-              <w:rPr>
-                <w:rFonts w:ascii="Dax-Regular" w:hAnsi="Dax-Regular"/>
-                <w:noProof w:val="0"/>
-                <w:lang w:val="es-419"/>
-              </w:rPr>
-              <w:t xml:space="preserve"> (ms)</w:t>
+              <w:t>Shell Sort (ms)</w:t>
             </w:r>
           </w:p>
         </w:tc>
@@ -5406,7 +5012,7 @@
     </w:tbl>
     <w:p>
       <w:pPr>
-        <w:pStyle w:val="Caption"/>
+        <w:pStyle w:val="Descripcin"/>
         <w:ind w:left="360"/>
         <w:rPr>
           <w:lang w:val="es-419"/>
@@ -5457,7 +5063,7 @@
     </w:p>
     <w:tbl>
       <w:tblPr>
-        <w:tblStyle w:val="GridTable2-Accent3"/>
+        <w:tblStyle w:val="Tablaconcuadrcula2-nfasis3"/>
         <w:tblW w:w="8790" w:type="dxa"/>
         <w:jc w:val="center"/>
         <w:tblLook w:val="04A0" w:firstRow="1" w:lastRow="0" w:firstColumn="1" w:lastColumn="0" w:noHBand="0" w:noVBand="1"/>
@@ -5516,25 +5122,7 @@
                 <w:noProof w:val="0"/>
                 <w:lang w:val="es-419"/>
               </w:rPr>
-              <w:t>Arreglo (</w:t>
-            </w:r>
-            <w:proofErr w:type="spellStart"/>
-            <w:r>
-              <w:rPr>
-                <w:rFonts w:ascii="Dax-Regular" w:hAnsi="Dax-Regular"/>
-                <w:noProof w:val="0"/>
-                <w:lang w:val="es-419"/>
-              </w:rPr>
-              <w:t>ARRAYLIST</w:t>
-            </w:r>
-            <w:proofErr w:type="spellEnd"/>
-            <w:r>
-              <w:rPr>
-                <w:rFonts w:ascii="Dax-Regular" w:hAnsi="Dax-Regular"/>
-                <w:noProof w:val="0"/>
-                <w:lang w:val="es-419"/>
-              </w:rPr>
-              <w:t>)</w:t>
+              <w:t>Arreglo (ARRAYLIST)</w:t>
             </w:r>
           </w:p>
         </w:tc>
@@ -5558,25 +5146,7 @@
                 <w:noProof w:val="0"/>
                 <w:lang w:val="es-419"/>
               </w:rPr>
-              <w:t>Lista enlazada (</w:t>
-            </w:r>
-            <w:proofErr w:type="spellStart"/>
-            <w:r>
-              <w:rPr>
-                <w:rFonts w:ascii="Dax-Regular" w:hAnsi="Dax-Regular"/>
-                <w:noProof w:val="0"/>
-                <w:lang w:val="es-419"/>
-              </w:rPr>
-              <w:t>LINKED_LIST</w:t>
-            </w:r>
-            <w:proofErr w:type="spellEnd"/>
-            <w:r>
-              <w:rPr>
-                <w:rFonts w:ascii="Dax-Regular" w:hAnsi="Dax-Regular"/>
-                <w:noProof w:val="0"/>
-                <w:lang w:val="es-419"/>
-              </w:rPr>
-              <w:t>)</w:t>
+              <w:t>Lista enlazada (LINKED_LIST)</w:t>
             </w:r>
           </w:p>
         </w:tc>
@@ -5603,34 +5173,14 @@
                 <w:lang w:val="es-419"/>
               </w:rPr>
             </w:pPr>
-            <w:proofErr w:type="spellStart"/>
-            <w:r>
-              <w:rPr>
-                <w:rFonts w:ascii="Dax-Regular" w:hAnsi="Dax-Regular"/>
-                <w:noProof w:val="0"/>
-                <w:lang w:val="es-419"/>
-              </w:rPr>
-              <w:t>Insertion</w:t>
-            </w:r>
-            <w:proofErr w:type="spellEnd"/>
-            <w:r>
-              <w:rPr>
-                <w:rFonts w:ascii="Dax-Regular" w:hAnsi="Dax-Regular"/>
-                <w:noProof w:val="0"/>
-                <w:lang w:val="es-419"/>
-              </w:rPr>
-              <w:t xml:space="preserve"> </w:t>
-            </w:r>
-            <w:proofErr w:type="spellStart"/>
-            <w:r>
-              <w:rPr>
-                <w:rFonts w:ascii="Dax-Regular" w:hAnsi="Dax-Regular"/>
-                <w:noProof w:val="0"/>
-                <w:lang w:val="es-419"/>
-              </w:rPr>
-              <w:t>sort</w:t>
-            </w:r>
-            <w:proofErr w:type="spellEnd"/>
+            <w:r>
+              <w:rPr>
+                <w:rFonts w:ascii="Dax-Regular" w:hAnsi="Dax-Regular"/>
+                <w:noProof w:val="0"/>
+                <w:lang w:val="es-419"/>
+              </w:rPr>
+              <w:t>Insertion sort</w:t>
+            </w:r>
           </w:p>
         </w:tc>
         <w:tc>
@@ -5687,34 +5237,14 @@
                 <w:lang w:val="es-419"/>
               </w:rPr>
             </w:pPr>
-            <w:proofErr w:type="spellStart"/>
-            <w:r>
-              <w:rPr>
-                <w:rFonts w:ascii="Dax-Regular" w:hAnsi="Dax-Regular"/>
-                <w:noProof w:val="0"/>
-                <w:lang w:val="es-419"/>
-              </w:rPr>
-              <w:t>Selection</w:t>
-            </w:r>
-            <w:proofErr w:type="spellEnd"/>
-            <w:r>
-              <w:rPr>
-                <w:rFonts w:ascii="Dax-Regular" w:hAnsi="Dax-Regular"/>
-                <w:noProof w:val="0"/>
-                <w:lang w:val="es-419"/>
-              </w:rPr>
-              <w:t xml:space="preserve"> </w:t>
-            </w:r>
-            <w:proofErr w:type="spellStart"/>
-            <w:r>
-              <w:rPr>
-                <w:rFonts w:ascii="Dax-Regular" w:hAnsi="Dax-Regular"/>
-                <w:noProof w:val="0"/>
-                <w:lang w:val="es-419"/>
-              </w:rPr>
-              <w:t>sort</w:t>
-            </w:r>
-            <w:proofErr w:type="spellEnd"/>
+            <w:r>
+              <w:rPr>
+                <w:rFonts w:ascii="Dax-Regular" w:hAnsi="Dax-Regular"/>
+                <w:noProof w:val="0"/>
+                <w:lang w:val="es-419"/>
+              </w:rPr>
+              <w:t>Selection sort</w:t>
+            </w:r>
             <w:r>
               <w:rPr>
                 <w:noProof w:val="0"/>
@@ -5782,18 +5312,9 @@
                 <w:noProof w:val="0"/>
                 <w:lang w:val="es-419"/>
               </w:rPr>
-              <w:t xml:space="preserve">Shell </w:t>
-            </w:r>
-            <w:proofErr w:type="spellStart"/>
-            <w:r>
-              <w:rPr>
-                <w:rFonts w:ascii="Dax-Regular" w:hAnsi="Dax-Regular"/>
-                <w:noProof w:val="0"/>
-                <w:lang w:val="es-419"/>
-              </w:rPr>
-              <w:t>sort</w:t>
-            </w:r>
-            <w:proofErr w:type="spellEnd"/>
+              <w:lastRenderedPageBreak/>
+              <w:t>Shell sort</w:t>
+            </w:r>
           </w:p>
         </w:tc>
         <w:tc>
@@ -5833,7 +5354,7 @@
     </w:tbl>
     <w:p>
       <w:pPr>
-        <w:pStyle w:val="Caption"/>
+        <w:pStyle w:val="Descripcin"/>
         <w:jc w:val="center"/>
         <w:rPr>
           <w:rFonts w:ascii="Dax-Regular" w:hAnsi="Dax-Regular"/>
@@ -5885,7 +5406,7 @@
     </w:p>
     <w:p>
       <w:pPr>
-        <w:pStyle w:val="Heading2"/>
+        <w:pStyle w:val="Ttulo2"/>
         <w:rPr>
           <w:b/>
           <w:bCs/>
@@ -5905,7 +5426,7 @@
     </w:p>
     <w:p>
       <w:pPr>
-        <w:pStyle w:val="ListParagraph"/>
+        <w:pStyle w:val="Prrafodelista"/>
         <w:numPr>
           <w:ilvl w:val="0"/>
           <w:numId w:val="5"/>
@@ -5931,30 +5452,12 @@
           <w:bCs/>
           <w:lang w:val="es-419"/>
         </w:rPr>
-        <w:t xml:space="preserve">Maquina </w:t>
-      </w:r>
-      <w:r>
-        <w:rPr>
-          <w:rFonts w:ascii="Dax-Regular" w:hAnsi="Dax-Regular"/>
-          <w:b/>
-          <w:bCs/>
-          <w:lang w:val="es-419"/>
-        </w:rPr>
-        <w:t>2</w:t>
-      </w:r>
-      <w:r>
-        <w:rPr>
-          <w:rFonts w:ascii="Dax-Regular" w:hAnsi="Dax-Regular"/>
-          <w:b/>
-          <w:bCs/>
-          <w:lang w:val="es-419"/>
-        </w:rPr>
-        <w:t>.</w:t>
+        <w:t>Maquina 2.</w:t>
       </w:r>
     </w:p>
     <w:p>
       <w:pPr>
-        <w:pStyle w:val="ListParagraph"/>
+        <w:pStyle w:val="Prrafodelista"/>
         <w:numPr>
           <w:ilvl w:val="1"/>
           <w:numId w:val="5"/>
@@ -5971,28 +5474,12 @@
           <w:rFonts w:ascii="Dax-Regular" w:hAnsi="Dax-Regular"/>
           <w:lang w:val="es-419"/>
         </w:rPr>
-        <w:t xml:space="preserve">Comparación de rendimiento </w:t>
-      </w:r>
-      <w:proofErr w:type="spellStart"/>
-      <w:r>
-        <w:rPr>
-          <w:rFonts w:ascii="Dax-Regular" w:hAnsi="Dax-Regular"/>
-          <w:lang w:val="es-419"/>
-        </w:rPr>
-        <w:t>ARRAYLIST</w:t>
-      </w:r>
-      <w:proofErr w:type="spellEnd"/>
-      <w:r>
-        <w:rPr>
-          <w:rFonts w:ascii="Dax-Regular" w:hAnsi="Dax-Regular"/>
-          <w:lang w:val="es-419"/>
-        </w:rPr>
-        <w:t>.</w:t>
+        <w:t>Comparación de rendimiento ARRAYLIST.</w:t>
       </w:r>
     </w:p>
     <w:p>
       <w:pPr>
-        <w:pStyle w:val="ListParagraph"/>
+        <w:pStyle w:val="Prrafodelista"/>
         <w:numPr>
           <w:ilvl w:val="1"/>
           <w:numId w:val="5"/>
@@ -6009,28 +5496,12 @@
           <w:rFonts w:ascii="Dax-Regular" w:hAnsi="Dax-Regular"/>
           <w:lang w:val="es-419"/>
         </w:rPr>
-        <w:t xml:space="preserve">Comparación de rendimiento </w:t>
-      </w:r>
-      <w:proofErr w:type="spellStart"/>
-      <w:r>
-        <w:rPr>
-          <w:rFonts w:ascii="Dax-Regular" w:hAnsi="Dax-Regular"/>
-          <w:lang w:val="es-419"/>
-        </w:rPr>
-        <w:t>LINKED_LIST</w:t>
-      </w:r>
-      <w:proofErr w:type="spellEnd"/>
-      <w:r>
-        <w:rPr>
-          <w:rFonts w:ascii="Dax-Regular" w:hAnsi="Dax-Regular"/>
-          <w:lang w:val="es-419"/>
-        </w:rPr>
-        <w:t>.</w:t>
+        <w:t>Comparación de rendimiento LINKED_LIST.</w:t>
       </w:r>
     </w:p>
     <w:p>
       <w:pPr>
-        <w:pStyle w:val="ListParagraph"/>
+        <w:pStyle w:val="Prrafodelista"/>
         <w:numPr>
           <w:ilvl w:val="1"/>
           <w:numId w:val="5"/>
@@ -6047,44 +5518,12 @@
           <w:rFonts w:ascii="Dax-Regular" w:hAnsi="Dax-Regular"/>
           <w:lang w:val="es-419"/>
         </w:rPr>
-        <w:t xml:space="preserve">Comparación de rendimiento para </w:t>
-      </w:r>
-      <w:proofErr w:type="spellStart"/>
-      <w:r>
-        <w:rPr>
-          <w:rFonts w:ascii="Dax-Regular" w:hAnsi="Dax-Regular"/>
-          <w:lang w:val="es-419"/>
-        </w:rPr>
-        <w:t>Insertion</w:t>
-      </w:r>
-      <w:proofErr w:type="spellEnd"/>
-      <w:r>
-        <w:rPr>
-          <w:rFonts w:ascii="Dax-Regular" w:hAnsi="Dax-Regular"/>
-          <w:lang w:val="es-419"/>
-        </w:rPr>
-        <w:t xml:space="preserve"> </w:t>
-      </w:r>
-      <w:proofErr w:type="spellStart"/>
-      <w:r>
-        <w:rPr>
-          <w:rFonts w:ascii="Dax-Regular" w:hAnsi="Dax-Regular"/>
-          <w:lang w:val="es-419"/>
-        </w:rPr>
-        <w:t>Sort</w:t>
-      </w:r>
-      <w:proofErr w:type="spellEnd"/>
-      <w:r>
-        <w:rPr>
-          <w:rFonts w:ascii="Dax-Regular" w:hAnsi="Dax-Regular"/>
-          <w:lang w:val="es-419"/>
-        </w:rPr>
-        <w:t>.</w:t>
+        <w:t>Comparación de rendimiento para Insertion Sort.</w:t>
       </w:r>
     </w:p>
     <w:p>
       <w:pPr>
-        <w:pStyle w:val="ListParagraph"/>
+        <w:pStyle w:val="Prrafodelista"/>
         <w:numPr>
           <w:ilvl w:val="1"/>
           <w:numId w:val="5"/>
@@ -6101,45 +5540,12 @@
           <w:rFonts w:ascii="Dax-Regular" w:hAnsi="Dax-Regular"/>
           <w:lang w:val="es-419"/>
         </w:rPr>
-        <w:lastRenderedPageBreak/>
-        <w:t xml:space="preserve">Comparación de rendimiento para </w:t>
-      </w:r>
-      <w:proofErr w:type="spellStart"/>
-      <w:r>
-        <w:rPr>
-          <w:rFonts w:ascii="Dax-Regular" w:hAnsi="Dax-Regular"/>
-          <w:lang w:val="es-419"/>
-        </w:rPr>
-        <w:t>Selection</w:t>
-      </w:r>
-      <w:proofErr w:type="spellEnd"/>
-      <w:r>
-        <w:rPr>
-          <w:rFonts w:ascii="Dax-Regular" w:hAnsi="Dax-Regular"/>
-          <w:lang w:val="es-419"/>
-        </w:rPr>
-        <w:t xml:space="preserve"> </w:t>
-      </w:r>
-      <w:proofErr w:type="spellStart"/>
-      <w:r>
-        <w:rPr>
-          <w:rFonts w:ascii="Dax-Regular" w:hAnsi="Dax-Regular"/>
-          <w:lang w:val="es-419"/>
-        </w:rPr>
-        <w:t>Sort</w:t>
-      </w:r>
-      <w:proofErr w:type="spellEnd"/>
-      <w:r>
-        <w:rPr>
-          <w:rFonts w:ascii="Dax-Regular" w:hAnsi="Dax-Regular"/>
-          <w:lang w:val="es-419"/>
-        </w:rPr>
-        <w:t>.</w:t>
+        <w:t>Comparación de rendimiento para Selection Sort.</w:t>
       </w:r>
     </w:p>
     <w:p>
       <w:pPr>
-        <w:pStyle w:val="ListParagraph"/>
+        <w:pStyle w:val="Prrafodelista"/>
         <w:numPr>
           <w:ilvl w:val="1"/>
           <w:numId w:val="5"/>
@@ -6156,28 +5562,12 @@
           <w:rFonts w:ascii="Dax-Regular" w:hAnsi="Dax-Regular"/>
           <w:lang w:val="es-419"/>
         </w:rPr>
-        <w:t xml:space="preserve">Comparación de rendimiento para Shell </w:t>
-      </w:r>
-      <w:proofErr w:type="spellStart"/>
-      <w:r>
-        <w:rPr>
-          <w:rFonts w:ascii="Dax-Regular" w:hAnsi="Dax-Regular"/>
-          <w:lang w:val="es-419"/>
-        </w:rPr>
-        <w:t>Sort</w:t>
-      </w:r>
-      <w:proofErr w:type="spellEnd"/>
-      <w:r>
-        <w:rPr>
-          <w:rFonts w:ascii="Dax-Regular" w:hAnsi="Dax-Regular"/>
-          <w:lang w:val="es-419"/>
-        </w:rPr>
-        <w:t>.</w:t>
+        <w:t>Comparación de rendimiento para Shell Sort.</w:t>
       </w:r>
     </w:p>
     <w:p>
       <w:pPr>
-        <w:pStyle w:val="Heading1"/>
+        <w:pStyle w:val="Ttulo1"/>
         <w:rPr>
           <w:b/>
           <w:bCs/>
@@ -6197,7 +5587,7 @@
     </w:p>
     <w:p>
       <w:pPr>
-        <w:pStyle w:val="ListParagraph"/>
+        <w:pStyle w:val="Prrafodelista"/>
         <w:numPr>
           <w:ilvl w:val="0"/>
           <w:numId w:val="6"/>
@@ -6218,7 +5608,29 @@
     </w:p>
     <w:p>
       <w:pPr>
-        <w:pStyle w:val="ListParagraph"/>
+        <w:pStyle w:val="Prrafodelista"/>
+        <w:spacing w:after="0"/>
+        <w:ind w:left="360"/>
+        <w:jc w:val="both"/>
+        <w:rPr>
+          <w:lang w:val="es-419"/>
+        </w:rPr>
+      </w:pPr>
+    </w:p>
+    <w:p>
+      <w:pPr>
+        <w:pStyle w:val="Prrafodelista"/>
+        <w:spacing w:after="0"/>
+        <w:ind w:left="360"/>
+        <w:jc w:val="both"/>
+        <w:rPr>
+          <w:lang w:val="es-419"/>
+        </w:rPr>
+      </w:pPr>
+    </w:p>
+    <w:p>
+      <w:pPr>
+        <w:pStyle w:val="Prrafodelista"/>
         <w:numPr>
           <w:ilvl w:val="0"/>
           <w:numId w:val="6"/>
@@ -6239,7 +5651,32 @@
     </w:p>
     <w:p>
       <w:pPr>
-        <w:pStyle w:val="ListParagraph"/>
+        <w:rPr>
+          <w:lang w:val="es-419"/>
+        </w:rPr>
+      </w:pPr>
+    </w:p>
+    <w:p>
+      <w:pPr>
+        <w:rPr>
+          <w:lang w:val="es-419"/>
+        </w:rPr>
+      </w:pPr>
+    </w:p>
+    <w:p>
+      <w:pPr>
+        <w:pStyle w:val="Prrafodelista"/>
+        <w:spacing w:after="0"/>
+        <w:ind w:left="360"/>
+        <w:jc w:val="both"/>
+        <w:rPr>
+          <w:lang w:val="es-419"/>
+        </w:rPr>
+      </w:pPr>
+    </w:p>
+    <w:p>
+      <w:pPr>
+        <w:pStyle w:val="Prrafodelista"/>
         <w:numPr>
           <w:ilvl w:val="0"/>
           <w:numId w:val="6"/>
@@ -6260,7 +5697,29 @@
     </w:p>
     <w:p>
       <w:pPr>
-        <w:pStyle w:val="ListParagraph"/>
+        <w:pStyle w:val="Prrafodelista"/>
+        <w:spacing w:after="0"/>
+        <w:ind w:left="360"/>
+        <w:jc w:val="both"/>
+        <w:rPr>
+          <w:lang w:val="es-419"/>
+        </w:rPr>
+      </w:pPr>
+    </w:p>
+    <w:p>
+      <w:pPr>
+        <w:pStyle w:val="Prrafodelista"/>
+        <w:spacing w:after="0"/>
+        <w:ind w:left="360"/>
+        <w:jc w:val="both"/>
+        <w:rPr>
+          <w:lang w:val="es-419"/>
+        </w:rPr>
+      </w:pPr>
+    </w:p>
+    <w:p>
+      <w:pPr>
+        <w:pStyle w:val="Prrafodelista"/>
         <w:numPr>
           <w:ilvl w:val="0"/>
           <w:numId w:val="6"/>
@@ -6277,6 +5736,24 @@
         </w:rPr>
         <w:t>¿Cuál Estructura de Datos es mejor utilizar si solo se tiene en cuenta los tiempos de ejecución de los algoritmos?</w:t>
       </w:r>
+    </w:p>
+    <w:p>
+      <w:pPr>
+        <w:pStyle w:val="Prrafodelista"/>
+        <w:rPr>
+          <w:lang w:val="es-419"/>
+        </w:rPr>
+      </w:pPr>
+    </w:p>
+    <w:p>
+      <w:pPr>
+        <w:pStyle w:val="Prrafodelista"/>
+        <w:ind w:left="360"/>
+        <w:jc w:val="both"/>
+        <w:rPr>
+          <w:lang w:val="es-419"/>
+        </w:rPr>
+      </w:pPr>
     </w:p>
     <w:p>
       <w:pPr>
@@ -7323,11 +6800,11 @@
       <w:noProof/>
     </w:rPr>
   </w:style>
-  <w:style w:type="paragraph" w:styleId="Heading1">
+  <w:style w:type="paragraph" w:styleId="Ttulo1">
     <w:name w:val="heading 1"/>
     <w:basedOn w:val="Normal"/>
     <w:next w:val="Normal"/>
-    <w:link w:val="Heading1Char"/>
+    <w:link w:val="Ttulo1Car"/>
     <w:uiPriority w:val="9"/>
     <w:qFormat/>
     <w:rsid w:val="001826C9"/>
@@ -7344,11 +6821,11 @@
       <w:szCs w:val="32"/>
     </w:rPr>
   </w:style>
-  <w:style w:type="paragraph" w:styleId="Heading2">
+  <w:style w:type="paragraph" w:styleId="Ttulo2">
     <w:name w:val="heading 2"/>
     <w:basedOn w:val="Normal"/>
     <w:next w:val="Normal"/>
-    <w:link w:val="Heading2Char"/>
+    <w:link w:val="Ttulo2Car"/>
     <w:uiPriority w:val="9"/>
     <w:unhideWhenUsed/>
     <w:qFormat/>
@@ -7366,13 +6843,13 @@
       <w:szCs w:val="26"/>
     </w:rPr>
   </w:style>
-  <w:style w:type="character" w:default="1" w:styleId="DefaultParagraphFont">
+  <w:style w:type="character" w:default="1" w:styleId="Fuentedeprrafopredeter">
     <w:name w:val="Default Paragraph Font"/>
     <w:uiPriority w:val="1"/>
     <w:semiHidden/>
     <w:unhideWhenUsed/>
   </w:style>
-  <w:style w:type="table" w:default="1" w:styleId="TableNormal">
+  <w:style w:type="table" w:default="1" w:styleId="Tablanormal">
     <w:name w:val="Normal Table"/>
     <w:uiPriority w:val="99"/>
     <w:semiHidden/>
@@ -7387,17 +6864,17 @@
       </w:tblCellMar>
     </w:tblPr>
   </w:style>
-  <w:style w:type="numbering" w:default="1" w:styleId="NoList">
+  <w:style w:type="numbering" w:default="1" w:styleId="Sinlista">
     <w:name w:val="No List"/>
     <w:uiPriority w:val="99"/>
     <w:semiHidden/>
     <w:unhideWhenUsed/>
   </w:style>
-  <w:style w:type="paragraph" w:styleId="Title">
+  <w:style w:type="paragraph" w:styleId="Ttulo">
     <w:name w:val="Title"/>
     <w:basedOn w:val="Normal"/>
     <w:next w:val="Normal"/>
-    <w:link w:val="TitleChar"/>
+    <w:link w:val="TtuloCar"/>
     <w:uiPriority w:val="10"/>
     <w:qFormat/>
     <w:rsid w:val="00BA3B38"/>
@@ -7413,10 +6890,10 @@
       <w:szCs w:val="56"/>
     </w:rPr>
   </w:style>
-  <w:style w:type="character" w:customStyle="1" w:styleId="TitleChar">
-    <w:name w:val="Title Char"/>
-    <w:basedOn w:val="DefaultParagraphFont"/>
-    <w:link w:val="Title"/>
+  <w:style w:type="character" w:customStyle="1" w:styleId="TtuloCar">
+    <w:name w:val="Título Car"/>
+    <w:basedOn w:val="Fuentedeprrafopredeter"/>
+    <w:link w:val="Ttulo"/>
     <w:uiPriority w:val="10"/>
     <w:rsid w:val="00BA3B38"/>
     <w:rPr>
@@ -7428,7 +6905,7 @@
       <w:szCs w:val="56"/>
     </w:rPr>
   </w:style>
-  <w:style w:type="paragraph" w:styleId="ListParagraph">
+  <w:style w:type="paragraph" w:styleId="Prrafodelista">
     <w:name w:val="List Paragraph"/>
     <w:basedOn w:val="Normal"/>
     <w:uiPriority w:val="34"/>
@@ -7442,7 +6919,7 @@
       <w:noProof w:val="0"/>
     </w:rPr>
   </w:style>
-  <w:style w:type="paragraph" w:styleId="Caption">
+  <w:style w:type="paragraph" w:styleId="Descripcin">
     <w:name w:val="caption"/>
     <w:basedOn w:val="Normal"/>
     <w:next w:val="Normal"/>
@@ -7462,9 +6939,9 @@
       <w:szCs w:val="18"/>
     </w:rPr>
   </w:style>
-  <w:style w:type="table" w:styleId="GridTable2">
+  <w:style w:type="table" w:styleId="Tabladecuadrcula2">
     <w:name w:val="Grid Table 2"/>
-    <w:basedOn w:val="TableNormal"/>
+    <w:basedOn w:val="Tablanormal"/>
     <w:uiPriority w:val="47"/>
     <w:rsid w:val="005C50D1"/>
     <w:pPr>
@@ -7537,9 +7014,9 @@
       </w:tcPr>
     </w:tblStylePr>
   </w:style>
-  <w:style w:type="table" w:styleId="GridTable2-Accent3">
+  <w:style w:type="table" w:styleId="Tablaconcuadrcula2-nfasis3">
     <w:name w:val="Grid Table 2 Accent 3"/>
-    <w:basedOn w:val="TableNormal"/>
+    <w:basedOn w:val="Tablanormal"/>
     <w:uiPriority w:val="47"/>
     <w:rsid w:val="00392066"/>
     <w:pPr>
@@ -7612,10 +7089,10 @@
       </w:tcPr>
     </w:tblStylePr>
   </w:style>
-  <w:style w:type="character" w:customStyle="1" w:styleId="Heading1Char">
-    <w:name w:val="Heading 1 Char"/>
-    <w:basedOn w:val="DefaultParagraphFont"/>
-    <w:link w:val="Heading1"/>
+  <w:style w:type="character" w:customStyle="1" w:styleId="Ttulo1Car">
+    <w:name w:val="Título 1 Car"/>
+    <w:basedOn w:val="Fuentedeprrafopredeter"/>
+    <w:link w:val="Ttulo1"/>
     <w:uiPriority w:val="9"/>
     <w:rsid w:val="001826C9"/>
     <w:rPr>
@@ -7626,10 +7103,10 @@
       <w:szCs w:val="32"/>
     </w:rPr>
   </w:style>
-  <w:style w:type="character" w:customStyle="1" w:styleId="Heading2Char">
-    <w:name w:val="Heading 2 Char"/>
-    <w:basedOn w:val="DefaultParagraphFont"/>
-    <w:link w:val="Heading2"/>
+  <w:style w:type="character" w:customStyle="1" w:styleId="Ttulo2Car">
+    <w:name w:val="Título 2 Car"/>
+    <w:basedOn w:val="Fuentedeprrafopredeter"/>
+    <w:link w:val="Ttulo2"/>
     <w:uiPriority w:val="9"/>
     <w:rsid w:val="001826C9"/>
     <w:rPr>
@@ -7939,12 +7416,9 @@
 </file>
 
 <file path=customXml/item1.xml><?xml version="1.0" encoding="utf-8"?>
-<?mso-contentType ?>
-<FormTemplates xmlns="http://schemas.microsoft.com/sharepoint/v3/contenttype/forms">
-  <Display>DocumentLibraryForm</Display>
-  <Edit>DocumentLibraryForm</Edit>
-  <New>DocumentLibraryForm</New>
-</FormTemplates>
+<p:properties xmlns:p="http://schemas.microsoft.com/office/2006/metadata/properties" xmlns:xsi="http://www.w3.org/2001/XMLSchema-instance" xmlns:pc="http://schemas.microsoft.com/office/infopath/2007/PartnerControls">
+  <documentManagement/>
+</p:properties>
 </file>
 
 <file path=customXml/item2.xml><?xml version="1.0" encoding="utf-8"?>
@@ -8159,28 +7633,46 @@
 </file>
 
 <file path=customXml/item3.xml><?xml version="1.0" encoding="utf-8"?>
-<p:properties xmlns:p="http://schemas.microsoft.com/office/2006/metadata/properties" xmlns:xsi="http://www.w3.org/2001/XMLSchema-instance" xmlns:pc="http://schemas.microsoft.com/office/infopath/2007/PartnerControls">
-  <documentManagement/>
-</p:properties>
+<?mso-contentType ?>
+<FormTemplates xmlns="http://schemas.microsoft.com/sharepoint/v3/contenttype/forms">
+  <Display>DocumentLibraryForm</Display>
+  <Edit>DocumentLibraryForm</Edit>
+  <New>DocumentLibraryForm</New>
+</FormTemplates>
 </file>
 
 <file path=customXml/itemProps1.xml><?xml version="1.0" encoding="utf-8"?>
-<ds:datastoreItem xmlns:ds="http://schemas.openxmlformats.org/officeDocument/2006/customXml" ds:itemID="{7DBE8262-9C92-4A1B-85FF-A533173B85D6}">
-  <ds:schemaRefs>
-    <ds:schemaRef ds:uri="http://schemas.microsoft.com/sharepoint/v3/contenttype/forms"/>
-  </ds:schemaRefs>
-</ds:datastoreItem>
-</file>
-
-<file path=customXml/itemProps2.xml><?xml version="1.0" encoding="utf-8"?>
-<ds:datastoreItem xmlns:ds="http://schemas.openxmlformats.org/officeDocument/2006/customXml" ds:itemID="{CF9FB03D-8BF3-41F7-8309-0F510A005FE9}"/>
-</file>
-
-<file path=customXml/itemProps3.xml><?xml version="1.0" encoding="utf-8"?>
 <ds:datastoreItem xmlns:ds="http://schemas.openxmlformats.org/officeDocument/2006/customXml" ds:itemID="{D8D55360-DA4E-4EE6-A532-0D8BE99E30A4}">
   <ds:schemaRefs>
     <ds:schemaRef ds:uri="http://schemas.microsoft.com/office/2006/metadata/properties"/>
     <ds:schemaRef ds:uri="http://schemas.microsoft.com/office/infopath/2007/PartnerControls"/>
   </ds:schemaRefs>
 </ds:datastoreItem>
+</file>
+
+<file path=customXml/itemProps2.xml><?xml version="1.0" encoding="utf-8"?>
+<ds:datastoreItem xmlns:ds="http://schemas.openxmlformats.org/officeDocument/2006/customXml" ds:itemID="{CF9FB03D-8BF3-41F7-8309-0F510A005FE9}">
+  <ds:schemaRefs>
+    <ds:schemaRef ds:uri="http://schemas.microsoft.com/office/2006/metadata/contentType"/>
+    <ds:schemaRef ds:uri="http://schemas.microsoft.com/office/2006/metadata/properties/metaAttributes"/>
+    <ds:schemaRef ds:uri="http://www.w3.org/2001/XMLSchema"/>
+    <ds:schemaRef ds:uri="http://schemas.microsoft.com/office/2006/metadata/properties"/>
+    <ds:schemaRef ds:uri="164883f8-7691-4ecf-b54a-664c0d0edefe"/>
+    <ds:schemaRef ds:uri="85e30bcc-d76c-4413-8e4d-2dce22fb0743"/>
+    <ds:schemaRef ds:uri="http://schemas.microsoft.com/office/2006/documentManagement/types"/>
+    <ds:schemaRef ds:uri="http://schemas.microsoft.com/office/infopath/2007/PartnerControls"/>
+    <ds:schemaRef ds:uri="http://schemas.openxmlformats.org/package/2006/metadata/core-properties"/>
+    <ds:schemaRef ds:uri="http://purl.org/dc/elements/1.1/"/>
+    <ds:schemaRef ds:uri="http://purl.org/dc/terms/"/>
+    <ds:schemaRef ds:uri="http://schemas.microsoft.com/internal/obd"/>
+  </ds:schemaRefs>
+</ds:datastoreItem>
+</file>
+
+<file path=customXml/itemProps3.xml><?xml version="1.0" encoding="utf-8"?>
+<ds:datastoreItem xmlns:ds="http://schemas.openxmlformats.org/officeDocument/2006/customXml" ds:itemID="{7DBE8262-9C92-4A1B-85FF-A533173B85D6}">
+  <ds:schemaRefs>
+    <ds:schemaRef ds:uri="http://schemas.microsoft.com/sharepoint/v3/contenttype/forms"/>
+  </ds:schemaRefs>
+</ds:datastoreItem>
 </file>